--- a/public/Label_Summary_Table.docx
+++ b/public/Label_Summary_Table.docx
@@ -179,7 +179,25 @@
           </w:tcPr>
           <w:p>
             <w:r>
-              <w:t>Hair Gel - Large (L)</w:t>
+              <w:t xml:space="preserve">Hair Gel </w:t>
+            </w:r>
+            <w:r>
+              <w:t>–</w:t>
+            </w:r>
+            <w:r>
+              <w:t xml:space="preserve"> </w:t>
+            </w:r>
+            <w:r>
+              <w:t xml:space="preserve">X </w:t>
+            </w:r>
+            <w:r>
+              <w:t>Large (L</w:t>
+            </w:r>
+            <w:r>
+              <w:t>X</w:t>
+            </w:r>
+            <w:r>
+              <w:t>)</w:t>
             </w:r>
           </w:p>
         </w:tc>
@@ -221,6 +239,54 @@
           </w:tcPr>
           <w:p>
             <w:r>
+              <w:t>Hair Gel - Large (L)</w:t>
+            </w:r>
+          </w:p>
+        </w:tc>
+        <w:tc>
+          <w:tcPr>
+            <w:tcW w:w="1518" w:type="dxa"/>
+          </w:tcPr>
+          <w:p>
+            <w:r>
+              <w:t>1</w:t>
+            </w:r>
+          </w:p>
+        </w:tc>
+        <w:tc>
+          <w:tcPr>
+            <w:tcW w:w="2160" w:type="dxa"/>
+          </w:tcPr>
+          <w:p>
+            <w:r>
+              <w:t>1</w:t>
+            </w:r>
+            <w:r>
+              <w:t>0</w:t>
+            </w:r>
+            <w:r>
+              <w:t>,000</w:t>
+            </w:r>
+          </w:p>
+        </w:tc>
+        <w:tc>
+          <w:tcPr>
+            <w:tcW w:w="2160" w:type="dxa"/>
+          </w:tcPr>
+          <w:p>
+            <w:r>
+              <w:t>15,000</w:t>
+            </w:r>
+          </w:p>
+        </w:tc>
+      </w:tr>
+      <w:tr>
+        <w:tc>
+          <w:tcPr>
+            <w:tcW w:w="2802" w:type="dxa"/>
+          </w:tcPr>
+          <w:p>
+            <w:r>
               <w:t>Hair Gel - Medium (M)</w:t>
             </w:r>
           </w:p>
@@ -241,7 +307,13 @@
           </w:tcPr>
           <w:p>
             <w:r>
-              <w:t>30,000</w:t>
+              <w:t>1</w:t>
+            </w:r>
+            <w:r>
+              <w:t>0</w:t>
+            </w:r>
+            <w:r>
+              <w:t>,000</w:t>
             </w:r>
           </w:p>
         </w:tc>
@@ -283,7 +355,13 @@
           </w:tcPr>
           <w:p>
             <w:r>
-              <w:t>30,000</w:t>
+              <w:t>1</w:t>
+            </w:r>
+            <w:r>
+              <w:t>0</w:t>
+            </w:r>
+            <w:r>
+              <w:t>,000</w:t>
             </w:r>
           </w:p>
         </w:tc>
@@ -312,7 +390,14 @@
           <w:b/>
           <w:bCs/>
         </w:rPr>
-        <w:t>Total Number of Labels: 5</w:t>
+        <w:t xml:space="preserve">Total Number of Labels: </w:t>
+      </w:r>
+      <w:r>
+        <w:rPr>
+          <w:b/>
+          <w:bCs/>
+        </w:rPr>
+        <w:t>6</w:t>
       </w:r>
     </w:p>
     <w:p>
@@ -327,7 +412,21 @@
           <w:b/>
           <w:bCs/>
         </w:rPr>
-        <w:t>Total Amount: 150,000 RWF</w:t>
+        <w:t>Total Amount: 1</w:t>
+      </w:r>
+      <w:r>
+        <w:rPr>
+          <w:b/>
+          <w:bCs/>
+        </w:rPr>
+        <w:t>20</w:t>
+      </w:r>
+      <w:r>
+        <w:rPr>
+          <w:b/>
+          <w:bCs/>
+        </w:rPr>
+        <w:t>,000 RWF</w:t>
       </w:r>
     </w:p>
     <w:sectPr>
